--- a/minutes/13-Oct-2021.docx
+++ b/minutes/13-Oct-2021.docx
@@ -44,6 +44,7 @@
           <w:szCs w:val="24"/>
         </w:rPr>
       </w:pPr>
+      <w:bookmarkStart w:id="0" w:name="_Hlk85018945"/>
       <w:r>
         <w:rPr>
           <w:rFonts w:ascii="Times New Roman" w:hAnsi="Times New Roman"/>
@@ -1133,7 +1134,16 @@
                 <w:sz w:val="24"/>
                 <w:szCs w:val="24"/>
               </w:rPr>
-              <w:t xml:space="preserve">5. </w:t>
+              <w:t>3</w:t>
+            </w:r>
+            <w:r>
+              <w:rPr>
+                <w:rFonts w:ascii="Times New Roman" w:hAnsi="Times New Roman"/>
+                <w:b/>
+                <w:sz w:val="24"/>
+                <w:szCs w:val="24"/>
+              </w:rPr>
+              <w:t xml:space="preserve">. </w:t>
             </w:r>
           </w:p>
         </w:tc>
@@ -1194,6 +1204,7 @@
           </w:p>
         </w:tc>
       </w:tr>
+      <w:bookmarkEnd w:id="0"/>
     </w:tbl>
     <w:p/>
     <w:sectPr>

--- a/minutes/13-Oct-2021.docx
+++ b/minutes/13-Oct-2021.docx
@@ -409,18 +409,8 @@
           <w:sz w:val="24"/>
           <w:szCs w:val="24"/>
         </w:rPr>
-        <w:t xml:space="preserve">, Lee </w:t>
-      </w:r>
-      <w:proofErr w:type="spellStart"/>
-      <w:r>
-        <w:rPr>
-          <w:rFonts w:ascii="Times New Roman" w:hAnsi="Times New Roman"/>
-          <w:sz w:val="24"/>
-          <w:szCs w:val="24"/>
-        </w:rPr>
-        <w:t>Weiyang</w:t>
-      </w:r>
-      <w:proofErr w:type="spellEnd"/>
+        <w:t>, Lee Weiyang</w:t>
+      </w:r>
       <w:r>
         <w:rPr>
           <w:rFonts w:ascii="Times New Roman" w:hAnsi="Times New Roman"/>
@@ -452,7 +442,6 @@
           <w:szCs w:val="24"/>
         </w:rPr>
       </w:pPr>
-      <w:proofErr w:type="spellStart"/>
       <w:r>
         <w:rPr>
           <w:rFonts w:ascii="Times New Roman" w:hAnsi="Times New Roman"/>
@@ -460,17 +449,7 @@
           <w:sz w:val="24"/>
           <w:szCs w:val="24"/>
         </w:rPr>
-        <w:t>Minuted</w:t>
-      </w:r>
-      <w:proofErr w:type="spellEnd"/>
-      <w:r>
-        <w:rPr>
-          <w:rFonts w:ascii="Times New Roman" w:hAnsi="Times New Roman"/>
-          <w:b/>
-          <w:sz w:val="24"/>
-          <w:szCs w:val="24"/>
-        </w:rPr>
-        <w:t xml:space="preserve"> by</w:t>
+        <w:t>Minuted by</w:t>
       </w:r>
       <w:r>
         <w:rPr>
@@ -548,18 +527,8 @@
           <w:sz w:val="24"/>
           <w:szCs w:val="24"/>
         </w:rPr>
-        <w:t xml:space="preserve">Lee </w:t>
-      </w:r>
-      <w:proofErr w:type="spellStart"/>
-      <w:r>
-        <w:rPr>
-          <w:rFonts w:ascii="Times New Roman" w:hAnsi="Times New Roman"/>
-          <w:sz w:val="24"/>
-          <w:szCs w:val="24"/>
-        </w:rPr>
-        <w:t>Weiyang</w:t>
-      </w:r>
-      <w:proofErr w:type="spellEnd"/>
+        <w:t>Lee Weiyang</w:t>
+      </w:r>
       <w:r>
         <w:rPr>
           <w:rFonts w:ascii="Times New Roman" w:hAnsi="Times New Roman"/>
@@ -884,7 +853,23 @@
                 <w:sz w:val="24"/>
                 <w:szCs w:val="24"/>
               </w:rPr>
-              <w:t xml:space="preserve">Amending the Solution Design Presentation slides </w:t>
+              <w:t>Amending the Solution</w:t>
+            </w:r>
+            <w:r>
+              <w:rPr>
+                <w:rFonts w:ascii="Times New Roman" w:hAnsi="Times New Roman"/>
+                <w:sz w:val="24"/>
+                <w:szCs w:val="24"/>
+              </w:rPr>
+              <w:t xml:space="preserve"> Demonstration</w:t>
+            </w:r>
+            <w:r>
+              <w:rPr>
+                <w:rFonts w:ascii="Times New Roman" w:hAnsi="Times New Roman"/>
+                <w:sz w:val="24"/>
+                <w:szCs w:val="24"/>
+              </w:rPr>
+              <w:t xml:space="preserve"> Presentation slides </w:t>
             </w:r>
           </w:p>
           <w:p>
